--- a/Teleinforamtyka st_1 Dziennik praktyk.docx
+++ b/Teleinforamtyka st_1 Dziennik praktyk.docx
@@ -236,7 +236,15 @@
         <w:rPr>
           <w:rFonts w:ascii="Arial" w:hAnsi="Arial" w:cs="Arial"/>
         </w:rPr>
-        <w:t>…………</w:t>
+        <w:t>0.</w:t>
+      </w:r>
+      <w:bookmarkStart w:id="0" w:name="_GoBack"/>
+      <w:bookmarkEnd w:id="0"/>
+      <w:r>
+        <w:rPr>
+          <w:rFonts w:ascii="Arial" w:hAnsi="Arial" w:cs="Arial"/>
+        </w:rPr>
+        <w:t>………</w:t>
       </w:r>
       <w:r>
         <w:rPr>
@@ -404,8 +412,6 @@
         </w:rPr>
         <w:t>61 665 38 41</w:t>
       </w:r>
-      <w:bookmarkStart w:id="0" w:name="_GoBack"/>
-      <w:bookmarkEnd w:id="0"/>
       <w:r>
         <w:rPr>
           <w:rFonts w:ascii="Arial" w:hAnsi="Arial" w:cs="Arial"/>
@@ -9207,7 +9213,7 @@
 </file>
 
 <file path=customXml/itemProps1.xml><?xml version="1.0" encoding="utf-8"?>
-<ds:datastoreItem xmlns:ds="http://schemas.openxmlformats.org/officeDocument/2006/customXml" ds:itemID="{9926C493-8454-4A5E-8515-20EA477D95DD}">
+<ds:datastoreItem xmlns:ds="http://schemas.openxmlformats.org/officeDocument/2006/customXml" ds:itemID="{FA7DB437-A57F-484F-86A9-BDC002D63EC5}">
   <ds:schemaRefs>
     <ds:schemaRef ds:uri="http://schemas.openxmlformats.org/officeDocument/2006/bibliography"/>
   </ds:schemaRefs>

--- a/Teleinforamtyka st_1 Dziennik praktyk.docx
+++ b/Teleinforamtyka st_1 Dziennik praktyk.docx
@@ -238,8 +238,6 @@
         </w:rPr>
         <w:t>0.</w:t>
       </w:r>
-      <w:bookmarkStart w:id="0" w:name="_GoBack"/>
-      <w:bookmarkEnd w:id="0"/>
       <w:r>
         <w:rPr>
           <w:rFonts w:ascii="Arial" w:hAnsi="Arial" w:cs="Arial"/>
@@ -662,13 +660,143 @@
               <w:rPr>
                 <w:rFonts w:ascii="Arial" w:hAnsi="Arial" w:cs="Arial"/>
               </w:rPr>
-              <w:t>, zapoznanie się ze standardem i implementacjami kodera JPEG,</w:t>
-            </w:r>
-            <w:r>
-              <w:rPr>
-                <w:rFonts w:ascii="Arial" w:hAnsi="Arial" w:cs="Arial"/>
-              </w:rPr>
-              <w:t xml:space="preserve"> przygotowanie środowiska do pracy,</w:t>
+              <w:t>, zapoznanie się ze standardem i implementacjami kodera JPEG</w:t>
+            </w:r>
+            <w:r>
+              <w:rPr>
+                <w:rFonts w:ascii="Arial" w:hAnsi="Arial" w:cs="Arial"/>
+              </w:rPr>
+              <w:t xml:space="preserve"> (</w:t>
+            </w:r>
+            <w:proofErr w:type="spellStart"/>
+            <w:r>
+              <w:rPr>
+                <w:rFonts w:ascii="Arial" w:hAnsi="Arial" w:cs="Arial"/>
+              </w:rPr>
+              <w:t>toojpeg</w:t>
+            </w:r>
+            <w:proofErr w:type="spellEnd"/>
+            <w:r>
+              <w:rPr>
+                <w:rFonts w:ascii="Arial" w:hAnsi="Arial" w:cs="Arial"/>
+              </w:rPr>
+              <w:t xml:space="preserve">, </w:t>
+            </w:r>
+            <w:proofErr w:type="spellStart"/>
+            <w:r>
+              <w:rPr>
+                <w:rFonts w:ascii="Arial" w:hAnsi="Arial" w:cs="Arial"/>
+              </w:rPr>
+              <w:t>picojpeg</w:t>
+            </w:r>
+            <w:proofErr w:type="spellEnd"/>
+            <w:r>
+              <w:rPr>
+                <w:rFonts w:ascii="Arial" w:hAnsi="Arial" w:cs="Arial"/>
+              </w:rPr>
+              <w:t>)</w:t>
+            </w:r>
+            <w:r>
+              <w:rPr>
+                <w:rFonts w:ascii="Arial" w:hAnsi="Arial" w:cs="Arial"/>
+              </w:rPr>
+              <w:t>,</w:t>
+            </w:r>
+            <w:r>
+              <w:rPr>
+                <w:rFonts w:ascii="Arial" w:hAnsi="Arial" w:cs="Arial"/>
+              </w:rPr>
+              <w:t xml:space="preserve"> przygotowanie środowiska do pracy</w:t>
+            </w:r>
+            <w:r>
+              <w:rPr>
+                <w:rFonts w:ascii="Arial" w:hAnsi="Arial" w:cs="Arial"/>
+              </w:rPr>
+              <w:t xml:space="preserve"> (</w:t>
+            </w:r>
+            <w:proofErr w:type="spellStart"/>
+            <w:r>
+              <w:rPr>
+                <w:rFonts w:ascii="Arial" w:hAnsi="Arial" w:cs="Arial"/>
+              </w:rPr>
+              <w:t>Clion</w:t>
+            </w:r>
+            <w:proofErr w:type="spellEnd"/>
+            <w:r>
+              <w:rPr>
+                <w:rFonts w:ascii="Arial" w:hAnsi="Arial" w:cs="Arial"/>
+              </w:rPr>
+              <w:t>,</w:t>
+            </w:r>
+            <w:r>
+              <w:rPr>
+                <w:rFonts w:ascii="Arial" w:hAnsi="Arial" w:cs="Arial"/>
+              </w:rPr>
+              <w:t xml:space="preserve"> </w:t>
+            </w:r>
+            <w:proofErr w:type="spellStart"/>
+            <w:r>
+              <w:rPr>
+                <w:rFonts w:ascii="Arial" w:hAnsi="Arial" w:cs="Arial"/>
+              </w:rPr>
+              <w:t>Octave</w:t>
+            </w:r>
+            <w:proofErr w:type="spellEnd"/>
+            <w:r>
+              <w:rPr>
+                <w:rFonts w:ascii="Arial" w:hAnsi="Arial" w:cs="Arial"/>
+              </w:rPr>
+              <w:t xml:space="preserve">, </w:t>
+            </w:r>
+            <w:proofErr w:type="spellStart"/>
+            <w:r>
+              <w:rPr>
+                <w:rFonts w:ascii="Arial" w:hAnsi="Arial" w:cs="Arial"/>
+              </w:rPr>
+              <w:t>pyCharm</w:t>
+            </w:r>
+            <w:proofErr w:type="spellEnd"/>
+            <w:r>
+              <w:rPr>
+                <w:rFonts w:ascii="Arial" w:hAnsi="Arial" w:cs="Arial"/>
+              </w:rPr>
+              <w:t xml:space="preserve">, </w:t>
+            </w:r>
+            <w:proofErr w:type="spellStart"/>
+            <w:r>
+              <w:rPr>
+                <w:rFonts w:ascii="Arial" w:hAnsi="Arial" w:cs="Arial"/>
+              </w:rPr>
+              <w:t>Trello</w:t>
+            </w:r>
+            <w:proofErr w:type="spellEnd"/>
+            <w:r>
+              <w:rPr>
+                <w:rFonts w:ascii="Arial" w:hAnsi="Arial" w:cs="Arial"/>
+              </w:rPr>
+              <w:t xml:space="preserve">, </w:t>
+            </w:r>
+            <w:proofErr w:type="spellStart"/>
+            <w:r>
+              <w:rPr>
+                <w:rFonts w:ascii="Arial" w:hAnsi="Arial" w:cs="Arial"/>
+              </w:rPr>
+              <w:t>gitHub</w:t>
+            </w:r>
+            <w:proofErr w:type="spellEnd"/>
+            <w:r>
+              <w:rPr>
+                <w:rFonts w:ascii="Arial" w:hAnsi="Arial" w:cs="Arial"/>
+              </w:rPr>
+              <w:t>, Discord</w:t>
+            </w:r>
+            <w:bookmarkStart w:id="0" w:name="_GoBack"/>
+            <w:bookmarkEnd w:id="0"/>
+            <w:r>
+              <w:rPr>
+                <w:rFonts w:ascii="Arial" w:hAnsi="Arial" w:cs="Arial"/>
+              </w:rPr>
+              <w:t>),</w:t>
             </w:r>
             <w:r>
               <w:rPr>
@@ -905,13 +1033,85 @@
               <w:rPr>
                 <w:rFonts w:ascii="Arial" w:hAnsi="Arial" w:cs="Arial"/>
               </w:rPr>
+              <w:t xml:space="preserve"> – czyli kodera s</w:t>
+            </w:r>
+            <w:r>
+              <w:rPr>
+                <w:rFonts w:ascii="Arial" w:hAnsi="Arial" w:cs="Arial"/>
+              </w:rPr>
+              <w:t>ekwencji wizyjnej, opartego o kodowanie obrazów JPEG</w:t>
+            </w:r>
+            <w:r>
+              <w:rPr>
+                <w:rFonts w:ascii="Arial" w:hAnsi="Arial" w:cs="Arial"/>
+              </w:rPr>
               <w:t>.</w:t>
             </w:r>
             <w:r>
               <w:rPr>
                 <w:rFonts w:ascii="Arial" w:hAnsi="Arial" w:cs="Arial"/>
               </w:rPr>
-              <w:t xml:space="preserve"> Testowanie implementacji kodera JPEG 3D. </w:t>
+              <w:t xml:space="preserve"> Testowani</w:t>
+            </w:r>
+            <w:r>
+              <w:rPr>
+                <w:rFonts w:ascii="Arial" w:hAnsi="Arial" w:cs="Arial"/>
+              </w:rPr>
+              <w:t>e implementacji kodera JPEG 3D – porównanie kompres</w:t>
+            </w:r>
+            <w:r>
+              <w:rPr>
+                <w:rFonts w:ascii="Arial" w:hAnsi="Arial" w:cs="Arial"/>
+              </w:rPr>
+              <w:t>ji w stosunku do zwykłego JPEG.</w:t>
+            </w:r>
+            <w:r>
+              <w:rPr>
+                <w:rFonts w:ascii="Arial" w:hAnsi="Arial" w:cs="Arial"/>
+              </w:rPr>
+              <w:t xml:space="preserve"> </w:t>
+            </w:r>
+            <w:r>
+              <w:rPr>
+                <w:rFonts w:ascii="Arial" w:hAnsi="Arial" w:cs="Arial"/>
+              </w:rPr>
+              <w:t>Przygotowanie i zapre</w:t>
+            </w:r>
+            <w:r>
+              <w:rPr>
+                <w:rFonts w:ascii="Arial" w:hAnsi="Arial" w:cs="Arial"/>
+              </w:rPr>
+              <w:t xml:space="preserve">zentowanie prezentacji – </w:t>
+            </w:r>
+            <w:r>
+              <w:rPr>
+                <w:rFonts w:ascii="Arial" w:hAnsi="Arial" w:cs="Arial"/>
+              </w:rPr>
+              <w:t>wytłumaczyć temat</w:t>
+            </w:r>
+            <w:r>
+              <w:rPr>
+                <w:rFonts w:ascii="Arial" w:hAnsi="Arial" w:cs="Arial"/>
+              </w:rPr>
+              <w:t xml:space="preserve"> pracy</w:t>
+            </w:r>
+            <w:r>
+              <w:rPr>
+                <w:rFonts w:ascii="Arial" w:hAnsi="Arial" w:cs="Arial"/>
+              </w:rPr>
+              <w:t xml:space="preserve"> </w:t>
+            </w:r>
+            <w:r>
+              <w:rPr>
+                <w:rFonts w:ascii="Arial" w:hAnsi="Arial" w:cs="Arial"/>
+              </w:rPr>
+              <w:t>w prosty i zroz</w:t>
+            </w:r>
+            <w:r>
+              <w:rPr>
+                <w:rFonts w:ascii="Arial" w:hAnsi="Arial" w:cs="Arial"/>
+              </w:rPr>
+              <w:t>umiały dla zwykłej osoby sposób.</w:t>
             </w:r>
           </w:p>
         </w:tc>
@@ -1255,7 +1455,110 @@
               <w:rPr>
                 <w:rFonts w:ascii="Arial" w:hAnsi="Arial" w:cs="Arial"/>
               </w:rPr>
-              <w:t>Opracowanie algorytmu przejścia DCT8 do DCT16, implementacja kodera JPEG 2D dla bloków 16x16.</w:t>
+              <w:t>Opracowanie algorytmu przejścia DCT8 do DCT16</w:t>
+            </w:r>
+            <w:r>
+              <w:rPr>
+                <w:rFonts w:ascii="Arial" w:hAnsi="Arial" w:cs="Arial"/>
+              </w:rPr>
+              <w:t xml:space="preserve"> (Dyskretna Transformata Cosinusowa)</w:t>
+            </w:r>
+            <w:r>
+              <w:rPr>
+                <w:rFonts w:ascii="Arial" w:hAnsi="Arial" w:cs="Arial"/>
+              </w:rPr>
+              <w:t>, implementacja kodera JPEG 2D dla bloków 16x16.</w:t>
+            </w:r>
+            <w:r>
+              <w:rPr>
+                <w:rFonts w:ascii="Arial" w:hAnsi="Arial" w:cs="Arial"/>
+              </w:rPr>
+              <w:t xml:space="preserve"> </w:t>
+            </w:r>
+            <w:r>
+              <w:rPr>
+                <w:rFonts w:ascii="Arial" w:hAnsi="Arial" w:cs="Arial"/>
+              </w:rPr>
+              <w:t>Testowanie implementacji kod</w:t>
+            </w:r>
+            <w:r>
+              <w:rPr>
+                <w:rFonts w:ascii="Arial" w:hAnsi="Arial" w:cs="Arial"/>
+              </w:rPr>
+              <w:t>era JPEG 16x16</w:t>
+            </w:r>
+            <w:r>
+              <w:rPr>
+                <w:rFonts w:ascii="Arial" w:hAnsi="Arial" w:cs="Arial"/>
+              </w:rPr>
+              <w:t xml:space="preserve"> – porównanie kompresji w stosunku do zwykłego JPEG</w:t>
+            </w:r>
+            <w:r>
+              <w:rPr>
+                <w:rFonts w:ascii="Arial" w:hAnsi="Arial" w:cs="Arial"/>
+              </w:rPr>
+              <w:t xml:space="preserve"> 8x8, analiza i porównanie PSNR.</w:t>
+            </w:r>
+            <w:r>
+              <w:rPr>
+                <w:rFonts w:ascii="Arial" w:hAnsi="Arial" w:cs="Arial"/>
+              </w:rPr>
+              <w:t xml:space="preserve"> </w:t>
+            </w:r>
+            <w:r>
+              <w:rPr>
+                <w:rFonts w:ascii="Arial" w:hAnsi="Arial" w:cs="Arial"/>
+              </w:rPr>
+              <w:t xml:space="preserve">Przygotowanie i zaprezentowanie prezentacji – wytłumaczyć </w:t>
+            </w:r>
+            <w:r>
+              <w:rPr>
+                <w:rFonts w:ascii="Arial" w:hAnsi="Arial" w:cs="Arial"/>
+              </w:rPr>
+              <w:t xml:space="preserve">aspekt techniczny </w:t>
+            </w:r>
+            <w:r>
+              <w:rPr>
+                <w:rFonts w:ascii="Arial" w:hAnsi="Arial" w:cs="Arial"/>
+              </w:rPr>
+              <w:t>temat</w:t>
+            </w:r>
+            <w:r>
+              <w:rPr>
+                <w:rFonts w:ascii="Arial" w:hAnsi="Arial" w:cs="Arial"/>
+              </w:rPr>
+              <w:t>u</w:t>
+            </w:r>
+            <w:r>
+              <w:rPr>
+                <w:rFonts w:ascii="Arial" w:hAnsi="Arial" w:cs="Arial"/>
+              </w:rPr>
+              <w:t xml:space="preserve"> pracy</w:t>
+            </w:r>
+            <w:r>
+              <w:rPr>
+                <w:rFonts w:ascii="Arial" w:hAnsi="Arial" w:cs="Arial"/>
+              </w:rPr>
+              <w:t xml:space="preserve"> (zasada działania)</w:t>
+            </w:r>
+            <w:r>
+              <w:rPr>
+                <w:rFonts w:ascii="Arial" w:hAnsi="Arial" w:cs="Arial"/>
+              </w:rPr>
+              <w:t xml:space="preserve"> w prosty i </w:t>
+            </w:r>
+            <w:r>
+              <w:rPr>
+                <w:rFonts w:ascii="Arial" w:hAnsi="Arial" w:cs="Arial"/>
+              </w:rPr>
+              <w:lastRenderedPageBreak/>
+              <w:t xml:space="preserve">zrozumiały </w:t>
+            </w:r>
+            <w:r>
+              <w:rPr>
+                <w:rFonts w:ascii="Arial" w:hAnsi="Arial" w:cs="Arial"/>
+              </w:rPr>
+              <w:t>sposób.</w:t>
             </w:r>
           </w:p>
         </w:tc>
@@ -1278,6 +1581,7 @@
               <w:rPr>
                 <w:rFonts w:ascii="Arial" w:hAnsi="Arial" w:cs="Arial"/>
               </w:rPr>
+              <w:lastRenderedPageBreak/>
               <w:t>8</w:t>
             </w:r>
           </w:p>
@@ -1620,6 +1924,60 @@
                 <w:rFonts w:ascii="Arial" w:hAnsi="Arial" w:cs="Arial"/>
               </w:rPr>
             </w:pPr>
+            <w:r>
+              <w:rPr>
+                <w:rFonts w:ascii="Arial" w:hAnsi="Arial" w:cs="Arial"/>
+              </w:rPr>
+              <w:t xml:space="preserve">Opracowanie </w:t>
+            </w:r>
+            <w:r>
+              <w:rPr>
+                <w:rFonts w:ascii="Arial" w:hAnsi="Arial" w:cs="Arial"/>
+              </w:rPr>
+              <w:t>algorytmu predykcji dla współczynników DCT</w:t>
+            </w:r>
+            <w:r>
+              <w:rPr>
+                <w:rFonts w:ascii="Arial" w:hAnsi="Arial" w:cs="Arial"/>
+              </w:rPr>
+              <w:t xml:space="preserve"> (na podstawie zmian wartości próbek obrazu)</w:t>
+            </w:r>
+            <w:r>
+              <w:rPr>
+                <w:rFonts w:ascii="Arial" w:hAnsi="Arial" w:cs="Arial"/>
+              </w:rPr>
+              <w:t>. Implementacja kodera JPEG 3D, uwzględniającego predykcję bloków 8x8 współczynników DCT w czasie.</w:t>
+            </w:r>
+            <w:r>
+              <w:rPr>
+                <w:rFonts w:ascii="Arial" w:hAnsi="Arial" w:cs="Arial"/>
+              </w:rPr>
+              <w:t xml:space="preserve"> </w:t>
+            </w:r>
+            <w:r>
+              <w:rPr>
+                <w:rFonts w:ascii="Arial" w:hAnsi="Arial" w:cs="Arial"/>
+              </w:rPr>
+              <w:t>Przygotowanie i zaprezentowanie prezentacji – wytłumaczyć</w:t>
+            </w:r>
+            <w:r>
+              <w:rPr>
+                <w:rFonts w:ascii="Arial" w:hAnsi="Arial" w:cs="Arial"/>
+              </w:rPr>
+              <w:t xml:space="preserve"> dla kogo skierowane jest rozwiązanie nad którym pracujemy, jaki dana osoba ma prob</w:t>
+            </w:r>
+            <w:r>
+              <w:rPr>
+                <w:rFonts w:ascii="Arial" w:hAnsi="Arial" w:cs="Arial"/>
+              </w:rPr>
+              <w:t>lem i w jaki sposób nasze narzędzie dany problem rozwiązuje</w:t>
+            </w:r>
+            <w:r>
+              <w:rPr>
+                <w:rFonts w:ascii="Arial" w:hAnsi="Arial" w:cs="Arial"/>
+              </w:rPr>
+              <w:t>.</w:t>
+            </w:r>
           </w:p>
         </w:tc>
         <w:tc>
@@ -1976,7 +2334,7 @@
               <w:rPr>
                 <w:rFonts w:ascii="Arial" w:hAnsi="Arial" w:cs="Arial"/>
               </w:rPr>
-              <w:t>8</w:t>
+              <w:t>4</w:t>
             </w:r>
           </w:p>
         </w:tc>
@@ -2043,7 +2401,7 @@
               <w:rPr>
                 <w:rFonts w:ascii="Arial" w:hAnsi="Arial" w:cs="Arial"/>
               </w:rPr>
-              <w:t>8</w:t>
+              <w:t>4</w:t>
             </w:r>
           </w:p>
         </w:tc>
@@ -2110,7 +2468,7 @@
               <w:rPr>
                 <w:rFonts w:ascii="Arial" w:hAnsi="Arial" w:cs="Arial"/>
               </w:rPr>
-              <w:t>8</w:t>
+              <w:t>4</w:t>
             </w:r>
           </w:p>
         </w:tc>
@@ -2177,7 +2535,7 @@
               <w:rPr>
                 <w:rFonts w:ascii="Arial" w:hAnsi="Arial" w:cs="Arial"/>
               </w:rPr>
-              <w:t>8</w:t>
+              <w:t>4</w:t>
             </w:r>
           </w:p>
         </w:tc>
@@ -6789,7 +7147,7 @@
       </w:rPr>
     </w:lvl>
   </w:abstractNum>
-  <w:abstractNum w:abstractNumId="26">
+  <w:abstractNum w:abstractNumId="27">
     <w:nsid w:val="72D64D57"/>
     <w:multiLevelType w:val="hybridMultilevel"/>
     <w:tmpl w:val="B4B4D838"/>
@@ -6902,7 +7260,7 @@
       </w:rPr>
     </w:lvl>
   </w:abstractNum>
-  <w:abstractNum w:abstractNumId="27">
+  <w:abstractNum w:abstractNumId="28">
     <w:nsid w:val="75115AD9"/>
     <w:multiLevelType w:val="hybridMultilevel"/>
     <w:tmpl w:val="1BEC9B5C"/>
@@ -7016,7 +7374,7 @@
       </w:rPr>
     </w:lvl>
   </w:abstractNum>
-  <w:abstractNum w:abstractNumId="28">
+  <w:abstractNum w:abstractNumId="29">
     <w:nsid w:val="78FD4596"/>
     <w:multiLevelType w:val="hybridMultilevel"/>
     <w:tmpl w:val="BC68687C"/>
@@ -7129,7 +7487,7 @@
       </w:rPr>
     </w:lvl>
   </w:abstractNum>
-  <w:abstractNum w:abstractNumId="29">
+  <w:abstractNum w:abstractNumId="30">
     <w:nsid w:val="7C290CEF"/>
     <w:multiLevelType w:val="hybridMultilevel"/>
     <w:tmpl w:val="AFA00740"/>
@@ -7273,7 +7631,7 @@
     <w:abstractNumId w:val="23"/>
   </w:num>
   <w:num w:numId="2">
-    <w:abstractNumId w:val="29"/>
+    <w:abstractNumId w:val="30"/>
   </w:num>
   <w:num w:numId="3">
     <w:abstractNumId w:val="22"/>
@@ -7369,7 +7727,7 @@
     <w:abstractNumId w:val="5"/>
   </w:num>
   <w:num w:numId="16">
-    <w:abstractNumId w:val="26"/>
+    <w:abstractNumId w:val="27"/>
   </w:num>
   <w:num w:numId="17">
     <w:abstractNumId w:val="13"/>
@@ -7384,7 +7742,7 @@
     <w:abstractNumId w:val="11"/>
   </w:num>
   <w:num w:numId="21">
-    <w:abstractNumId w:val="28"/>
+    <w:abstractNumId w:val="29"/>
   </w:num>
   <w:num w:numId="22">
     <w:abstractNumId w:val="20"/>
@@ -7393,7 +7751,7 @@
     <w:abstractNumId w:val="14"/>
   </w:num>
   <w:num w:numId="24">
-    <w:abstractNumId w:val="27"/>
+    <w:abstractNumId w:val="28"/>
   </w:num>
   <w:num w:numId="25">
     <w:abstractNumId w:val="7"/>
@@ -9213,7 +9571,7 @@
 </file>
 
 <file path=customXml/itemProps1.xml><?xml version="1.0" encoding="utf-8"?>
-<ds:datastoreItem xmlns:ds="http://schemas.openxmlformats.org/officeDocument/2006/customXml" ds:itemID="{FA7DB437-A57F-484F-86A9-BDC002D63EC5}">
+<ds:datastoreItem xmlns:ds="http://schemas.openxmlformats.org/officeDocument/2006/customXml" ds:itemID="{93558555-C1BC-4A52-83D6-E3C5DB6A87F7}">
   <ds:schemaRefs>
     <ds:schemaRef ds:uri="http://schemas.openxmlformats.org/officeDocument/2006/bibliography"/>
   </ds:schemaRefs>

--- a/Teleinforamtyka st_1 Dziennik praktyk.docx
+++ b/Teleinforamtyka st_1 Dziennik praktyk.docx
@@ -788,10 +788,16 @@
               <w:rPr>
                 <w:rFonts w:ascii="Arial" w:hAnsi="Arial" w:cs="Arial"/>
               </w:rPr>
-              <w:t>, Discord</w:t>
-            </w:r>
-            <w:bookmarkStart w:id="0" w:name="_GoBack"/>
-            <w:bookmarkEnd w:id="0"/>
+              <w:t xml:space="preserve">, </w:t>
+            </w:r>
+            <w:proofErr w:type="spellStart"/>
+            <w:r>
+              <w:rPr>
+                <w:rFonts w:ascii="Arial" w:hAnsi="Arial" w:cs="Arial"/>
+              </w:rPr>
+              <w:t>Discord</w:t>
+            </w:r>
+            <w:proofErr w:type="spellEnd"/>
             <w:r>
               <w:rPr>
                 <w:rFonts w:ascii="Arial" w:hAnsi="Arial" w:cs="Arial"/>
@@ -1473,92 +1479,20 @@
               <w:rPr>
                 <w:rFonts w:ascii="Arial" w:hAnsi="Arial" w:cs="Arial"/>
               </w:rPr>
-              <w:t xml:space="preserve"> </w:t>
-            </w:r>
-            <w:r>
-              <w:rPr>
-                <w:rFonts w:ascii="Arial" w:hAnsi="Arial" w:cs="Arial"/>
-              </w:rPr>
-              <w:t>Testowanie implementacji kod</w:t>
-            </w:r>
-            <w:r>
-              <w:rPr>
-                <w:rFonts w:ascii="Arial" w:hAnsi="Arial" w:cs="Arial"/>
-              </w:rPr>
-              <w:t>era JPEG 16x16</w:t>
-            </w:r>
-            <w:r>
-              <w:rPr>
-                <w:rFonts w:ascii="Arial" w:hAnsi="Arial" w:cs="Arial"/>
-              </w:rPr>
-              <w:t xml:space="preserve"> – porównanie kompresji w stosunku do zwykłego JPEG</w:t>
-            </w:r>
-            <w:r>
-              <w:rPr>
-                <w:rFonts w:ascii="Arial" w:hAnsi="Arial" w:cs="Arial"/>
-              </w:rPr>
-              <w:t xml:space="preserve"> 8x8, analiza i porównanie PSNR.</w:t>
-            </w:r>
-            <w:r>
-              <w:rPr>
-                <w:rFonts w:ascii="Arial" w:hAnsi="Arial" w:cs="Arial"/>
-              </w:rPr>
-              <w:t xml:space="preserve"> </w:t>
-            </w:r>
-            <w:r>
-              <w:rPr>
-                <w:rFonts w:ascii="Arial" w:hAnsi="Arial" w:cs="Arial"/>
-              </w:rPr>
-              <w:t xml:space="preserve">Przygotowanie i zaprezentowanie prezentacji – wytłumaczyć </w:t>
-            </w:r>
-            <w:r>
-              <w:rPr>
-                <w:rFonts w:ascii="Arial" w:hAnsi="Arial" w:cs="Arial"/>
-              </w:rPr>
-              <w:t xml:space="preserve">aspekt techniczny </w:t>
-            </w:r>
-            <w:r>
-              <w:rPr>
-                <w:rFonts w:ascii="Arial" w:hAnsi="Arial" w:cs="Arial"/>
-              </w:rPr>
-              <w:t>temat</w:t>
-            </w:r>
-            <w:r>
-              <w:rPr>
-                <w:rFonts w:ascii="Arial" w:hAnsi="Arial" w:cs="Arial"/>
-              </w:rPr>
-              <w:t>u</w:t>
-            </w:r>
-            <w:r>
-              <w:rPr>
-                <w:rFonts w:ascii="Arial" w:hAnsi="Arial" w:cs="Arial"/>
-              </w:rPr>
-              <w:t xml:space="preserve"> pracy</w:t>
-            </w:r>
-            <w:r>
-              <w:rPr>
-                <w:rFonts w:ascii="Arial" w:hAnsi="Arial" w:cs="Arial"/>
-              </w:rPr>
-              <w:t xml:space="preserve"> (zasada działania)</w:t>
-            </w:r>
-            <w:r>
-              <w:rPr>
-                <w:rFonts w:ascii="Arial" w:hAnsi="Arial" w:cs="Arial"/>
-              </w:rPr>
-              <w:t xml:space="preserve"> w prosty i </w:t>
+              <w:t xml:space="preserve"> Testowanie implementacji kodera JPEG 16x16 – porównanie kompresji w stosunku do zwykłego JPEG 8x8, analiza i porównanie PSNR.</w:t>
+            </w:r>
+            <w:r>
+              <w:rPr>
+                <w:rFonts w:ascii="Arial" w:hAnsi="Arial" w:cs="Arial"/>
+              </w:rPr>
+              <w:t xml:space="preserve"> Przygotowanie i zaprezentowanie prezentacji – wytłumaczyć aspekt techniczny tematu pracy (zasada działania) w prosty i </w:t>
             </w:r>
             <w:r>
               <w:rPr>
                 <w:rFonts w:ascii="Arial" w:hAnsi="Arial" w:cs="Arial"/>
               </w:rPr>
               <w:lastRenderedPageBreak/>
-              <w:t xml:space="preserve">zrozumiały </w:t>
-            </w:r>
-            <w:r>
-              <w:rPr>
-                <w:rFonts w:ascii="Arial" w:hAnsi="Arial" w:cs="Arial"/>
-              </w:rPr>
-              <w:t>sposób.</w:t>
+              <w:t>zrozumiały sposób.</w:t>
             </w:r>
           </w:p>
         </w:tc>
@@ -1952,19 +1886,7 @@
               <w:rPr>
                 <w:rFonts w:ascii="Arial" w:hAnsi="Arial" w:cs="Arial"/>
               </w:rPr>
-              <w:t xml:space="preserve"> </w:t>
-            </w:r>
-            <w:r>
-              <w:rPr>
-                <w:rFonts w:ascii="Arial" w:hAnsi="Arial" w:cs="Arial"/>
-              </w:rPr>
-              <w:t>Przygotowanie i zaprezentowanie prezentacji – wytłumaczyć</w:t>
-            </w:r>
-            <w:r>
-              <w:rPr>
-                <w:rFonts w:ascii="Arial" w:hAnsi="Arial" w:cs="Arial"/>
-              </w:rPr>
-              <w:t xml:space="preserve"> dla kogo skierowane jest rozwiązanie nad którym pracujemy, jaki dana osoba ma prob</w:t>
+              <w:t xml:space="preserve"> Przygotowanie i zaprezentowanie prezentacji – wytłumaczyć dla kogo skierowane jest rozwiązanie nad którym pracujemy, jaki dana osoba ma prob</w:t>
             </w:r>
             <w:r>
               <w:rPr>
@@ -2313,6 +2235,28 @@
                 <w:rFonts w:ascii="Arial" w:hAnsi="Arial" w:cs="Arial"/>
               </w:rPr>
             </w:pPr>
+            <w:r>
+              <w:rPr>
+                <w:rFonts w:ascii="Arial" w:hAnsi="Arial" w:cs="Arial"/>
+              </w:rPr>
+              <w:t xml:space="preserve">Analiza i porównanie PSNR dla trzech sekwencji wizyjnych, kodowanych 4 metodami tj. </w:t>
+            </w:r>
+            <w:proofErr w:type="spellStart"/>
+            <w:r>
+              <w:rPr>
+                <w:rFonts w:ascii="Arial" w:hAnsi="Arial" w:cs="Arial"/>
+              </w:rPr>
+              <w:t>mJPEG</w:t>
+            </w:r>
+            <w:proofErr w:type="spellEnd"/>
+            <w:r>
+              <w:rPr>
+                <w:rFonts w:ascii="Arial" w:hAnsi="Arial" w:cs="Arial"/>
+              </w:rPr>
+              <w:t>, JPEG 3D DCT 8x8x8, JPEG 16x16, JPEG 3D z predykcją.</w:t>
+            </w:r>
+            <w:bookmarkStart w:id="0" w:name="_GoBack"/>
+            <w:bookmarkEnd w:id="0"/>
           </w:p>
         </w:tc>
         <w:tc>
@@ -7147,7 +7091,7 @@
       </w:rPr>
     </w:lvl>
   </w:abstractNum>
-  <w:abstractNum w:abstractNumId="27">
+  <w:abstractNum w:abstractNumId="26">
     <w:nsid w:val="72D64D57"/>
     <w:multiLevelType w:val="hybridMultilevel"/>
     <w:tmpl w:val="B4B4D838"/>
@@ -7260,7 +7204,7 @@
       </w:rPr>
     </w:lvl>
   </w:abstractNum>
-  <w:abstractNum w:abstractNumId="28">
+  <w:abstractNum w:abstractNumId="27">
     <w:nsid w:val="75115AD9"/>
     <w:multiLevelType w:val="hybridMultilevel"/>
     <w:tmpl w:val="1BEC9B5C"/>
@@ -7374,7 +7318,7 @@
       </w:rPr>
     </w:lvl>
   </w:abstractNum>
-  <w:abstractNum w:abstractNumId="29">
+  <w:abstractNum w:abstractNumId="28">
     <w:nsid w:val="78FD4596"/>
     <w:multiLevelType w:val="hybridMultilevel"/>
     <w:tmpl w:val="BC68687C"/>
@@ -7487,7 +7431,7 @@
       </w:rPr>
     </w:lvl>
   </w:abstractNum>
-  <w:abstractNum w:abstractNumId="30">
+  <w:abstractNum w:abstractNumId="29">
     <w:nsid w:val="7C290CEF"/>
     <w:multiLevelType w:val="hybridMultilevel"/>
     <w:tmpl w:val="AFA00740"/>
@@ -7631,7 +7575,7 @@
     <w:abstractNumId w:val="23"/>
   </w:num>
   <w:num w:numId="2">
-    <w:abstractNumId w:val="30"/>
+    <w:abstractNumId w:val="29"/>
   </w:num>
   <w:num w:numId="3">
     <w:abstractNumId w:val="22"/>
@@ -7727,7 +7671,7 @@
     <w:abstractNumId w:val="5"/>
   </w:num>
   <w:num w:numId="16">
-    <w:abstractNumId w:val="27"/>
+    <w:abstractNumId w:val="26"/>
   </w:num>
   <w:num w:numId="17">
     <w:abstractNumId w:val="13"/>
@@ -7742,7 +7686,7 @@
     <w:abstractNumId w:val="11"/>
   </w:num>
   <w:num w:numId="21">
-    <w:abstractNumId w:val="29"/>
+    <w:abstractNumId w:val="28"/>
   </w:num>
   <w:num w:numId="22">
     <w:abstractNumId w:val="20"/>
@@ -7751,7 +7695,7 @@
     <w:abstractNumId w:val="14"/>
   </w:num>
   <w:num w:numId="24">
-    <w:abstractNumId w:val="28"/>
+    <w:abstractNumId w:val="27"/>
   </w:num>
   <w:num w:numId="25">
     <w:abstractNumId w:val="7"/>
@@ -9571,7 +9515,7 @@
 </file>
 
 <file path=customXml/itemProps1.xml><?xml version="1.0" encoding="utf-8"?>
-<ds:datastoreItem xmlns:ds="http://schemas.openxmlformats.org/officeDocument/2006/customXml" ds:itemID="{93558555-C1BC-4A52-83D6-E3C5DB6A87F7}">
+<ds:datastoreItem xmlns:ds="http://schemas.openxmlformats.org/officeDocument/2006/customXml" ds:itemID="{681DC2CE-83ED-4717-8793-04094EC59E29}">
   <ds:schemaRefs>
     <ds:schemaRef ds:uri="http://schemas.openxmlformats.org/officeDocument/2006/bibliography"/>
   </ds:schemaRefs>

--- a/Teleinforamtyka st_1 Dziennik praktyk.docx
+++ b/Teleinforamtyka st_1 Dziennik praktyk.docx
@@ -122,16 +122,8 @@
         <w:rPr>
           <w:rFonts w:ascii="Arial" w:hAnsi="Arial" w:cs="Arial"/>
         </w:rPr>
-        <w:t xml:space="preserve">Patryk </w:t>
+        <w:t>Patryk Śpitalniak</w:t>
       </w:r>
-      <w:proofErr w:type="spellStart"/>
-      <w:r>
-        <w:rPr>
-          <w:rFonts w:ascii="Arial" w:hAnsi="Arial" w:cs="Arial"/>
-        </w:rPr>
-        <w:t>Śpitalniak</w:t>
-      </w:r>
-      <w:proofErr w:type="spellEnd"/>
       <w:r>
         <w:rPr>
           <w:rFonts w:ascii="Arial" w:hAnsi="Arial" w:cs="Arial"/>
@@ -666,35 +658,7 @@
               <w:rPr>
                 <w:rFonts w:ascii="Arial" w:hAnsi="Arial" w:cs="Arial"/>
               </w:rPr>
-              <w:t xml:space="preserve"> (</w:t>
-            </w:r>
-            <w:proofErr w:type="spellStart"/>
-            <w:r>
-              <w:rPr>
-                <w:rFonts w:ascii="Arial" w:hAnsi="Arial" w:cs="Arial"/>
-              </w:rPr>
-              <w:t>toojpeg</w:t>
-            </w:r>
-            <w:proofErr w:type="spellEnd"/>
-            <w:r>
-              <w:rPr>
-                <w:rFonts w:ascii="Arial" w:hAnsi="Arial" w:cs="Arial"/>
-              </w:rPr>
-              <w:t xml:space="preserve">, </w:t>
-            </w:r>
-            <w:proofErr w:type="spellStart"/>
-            <w:r>
-              <w:rPr>
-                <w:rFonts w:ascii="Arial" w:hAnsi="Arial" w:cs="Arial"/>
-              </w:rPr>
-              <w:t>picojpeg</w:t>
-            </w:r>
-            <w:proofErr w:type="spellEnd"/>
-            <w:r>
-              <w:rPr>
-                <w:rFonts w:ascii="Arial" w:hAnsi="Arial" w:cs="Arial"/>
-              </w:rPr>
-              <w:t>)</w:t>
+              <w:t xml:space="preserve"> (toojpeg, picojpeg)</w:t>
             </w:r>
             <w:r>
               <w:rPr>
@@ -712,16 +676,8 @@
               <w:rPr>
                 <w:rFonts w:ascii="Arial" w:hAnsi="Arial" w:cs="Arial"/>
               </w:rPr>
-              <w:t xml:space="preserve"> (</w:t>
-            </w:r>
-            <w:proofErr w:type="spellStart"/>
-            <w:r>
-              <w:rPr>
-                <w:rFonts w:ascii="Arial" w:hAnsi="Arial" w:cs="Arial"/>
-              </w:rPr>
-              <w:t>Clion</w:t>
-            </w:r>
-            <w:proofErr w:type="spellEnd"/>
+              <w:t xml:space="preserve"> (Clion</w:t>
+            </w:r>
             <w:r>
               <w:rPr>
                 <w:rFonts w:ascii="Arial" w:hAnsi="Arial" w:cs="Arial"/>
@@ -732,72 +688,14 @@
               <w:rPr>
                 <w:rFonts w:ascii="Arial" w:hAnsi="Arial" w:cs="Arial"/>
               </w:rPr>
-              <w:t xml:space="preserve"> </w:t>
-            </w:r>
-            <w:proofErr w:type="spellStart"/>
-            <w:r>
-              <w:rPr>
-                <w:rFonts w:ascii="Arial" w:hAnsi="Arial" w:cs="Arial"/>
-              </w:rPr>
-              <w:t>Octave</w:t>
-            </w:r>
-            <w:proofErr w:type="spellEnd"/>
-            <w:r>
-              <w:rPr>
-                <w:rFonts w:ascii="Arial" w:hAnsi="Arial" w:cs="Arial"/>
-              </w:rPr>
-              <w:t xml:space="preserve">, </w:t>
-            </w:r>
-            <w:proofErr w:type="spellStart"/>
-            <w:r>
-              <w:rPr>
-                <w:rFonts w:ascii="Arial" w:hAnsi="Arial" w:cs="Arial"/>
-              </w:rPr>
-              <w:t>pyCharm</w:t>
-            </w:r>
-            <w:proofErr w:type="spellEnd"/>
-            <w:r>
-              <w:rPr>
-                <w:rFonts w:ascii="Arial" w:hAnsi="Arial" w:cs="Arial"/>
-              </w:rPr>
-              <w:t xml:space="preserve">, </w:t>
-            </w:r>
-            <w:proofErr w:type="spellStart"/>
-            <w:r>
-              <w:rPr>
-                <w:rFonts w:ascii="Arial" w:hAnsi="Arial" w:cs="Arial"/>
-              </w:rPr>
-              <w:t>Trello</w:t>
-            </w:r>
-            <w:proofErr w:type="spellEnd"/>
-            <w:r>
-              <w:rPr>
-                <w:rFonts w:ascii="Arial" w:hAnsi="Arial" w:cs="Arial"/>
-              </w:rPr>
-              <w:t xml:space="preserve">, </w:t>
-            </w:r>
-            <w:proofErr w:type="spellStart"/>
-            <w:r>
-              <w:rPr>
-                <w:rFonts w:ascii="Arial" w:hAnsi="Arial" w:cs="Arial"/>
-              </w:rPr>
-              <w:t>gitHub</w:t>
-            </w:r>
-            <w:proofErr w:type="spellEnd"/>
-            <w:r>
-              <w:rPr>
-                <w:rFonts w:ascii="Arial" w:hAnsi="Arial" w:cs="Arial"/>
-              </w:rPr>
-              <w:t xml:space="preserve">, </w:t>
-            </w:r>
-            <w:proofErr w:type="spellStart"/>
-            <w:r>
-              <w:rPr>
-                <w:rFonts w:ascii="Arial" w:hAnsi="Arial" w:cs="Arial"/>
-              </w:rPr>
-              <w:t>Discord</w:t>
-            </w:r>
-            <w:proofErr w:type="spellEnd"/>
+              <w:t xml:space="preserve"> Octave, pyCharm</w:t>
+            </w:r>
+            <w:r>
+              <w:rPr>
+                <w:rFonts w:ascii="Arial" w:hAnsi="Arial" w:cs="Arial"/>
+              </w:rPr>
+              <w:t>, Trello, gitHub, Discord</w:t>
+            </w:r>
             <w:r>
               <w:rPr>
                 <w:rFonts w:ascii="Arial" w:hAnsi="Arial" w:cs="Arial"/>
@@ -2239,21 +2137,25 @@
               <w:rPr>
                 <w:rFonts w:ascii="Arial" w:hAnsi="Arial" w:cs="Arial"/>
               </w:rPr>
-              <w:t xml:space="preserve">Analiza i porównanie PSNR dla trzech sekwencji wizyjnych, kodowanych 4 metodami tj. </w:t>
-            </w:r>
-            <w:proofErr w:type="spellStart"/>
-            <w:r>
-              <w:rPr>
-                <w:rFonts w:ascii="Arial" w:hAnsi="Arial" w:cs="Arial"/>
-              </w:rPr>
-              <w:t>mJPEG</w:t>
-            </w:r>
-            <w:proofErr w:type="spellEnd"/>
-            <w:r>
-              <w:rPr>
-                <w:rFonts w:ascii="Arial" w:hAnsi="Arial" w:cs="Arial"/>
-              </w:rPr>
-              <w:t>, JPEG 3D DCT 8x8x8, JPEG 16x16, JPEG 3D z predykcją.</w:t>
+              <w:t>Analiza i porównanie PSNR dla trzech sekwencji wizyjnych, kodowanych 4 metodami tj. mJPEG, JPEG 3D DCT 8x8x8, JPEG 16x16, JPEG 3D z predykcją.</w:t>
+            </w:r>
+            <w:r>
+              <w:rPr>
+                <w:rFonts w:ascii="Arial" w:hAnsi="Arial" w:cs="Arial"/>
+              </w:rPr>
+              <w:t xml:space="preserve"> </w:t>
+            </w:r>
+            <w:r>
+              <w:rPr>
+                <w:rFonts w:ascii="Arial" w:hAnsi="Arial" w:cs="Arial"/>
+              </w:rPr>
+              <w:t xml:space="preserve">Przygotowanie i zaprezentowanie prezentacji – </w:t>
+            </w:r>
+            <w:r>
+              <w:rPr>
+                <w:rFonts w:ascii="Arial" w:hAnsi="Arial" w:cs="Arial"/>
+              </w:rPr>
+              <w:t>podsumowanie praktyki.</w:t>
             </w:r>
             <w:bookmarkStart w:id="0" w:name="_GoBack"/>
             <w:bookmarkEnd w:id="0"/>
@@ -2866,7 +2768,6 @@
               </w:rPr>
               <w:t>osiągnął(</w:t>
             </w:r>
-            <w:proofErr w:type="spellStart"/>
             <w:r>
               <w:rPr>
                 <w:b w:val="0"/>
@@ -2875,18 +2776,7 @@
                 <w:szCs w:val="20"/>
                 <w:lang w:val="pl-PL"/>
               </w:rPr>
-              <w:t>ęła</w:t>
-            </w:r>
-            <w:proofErr w:type="spellEnd"/>
-            <w:r>
-              <w:rPr>
-                <w:b w:val="0"/>
-                <w:i/>
-                <w:sz w:val="20"/>
-                <w:szCs w:val="20"/>
-                <w:lang w:val="pl-PL"/>
-              </w:rPr>
-              <w:t>)</w:t>
+              <w:t>ęła)</w:t>
             </w:r>
             <w:r>
               <w:rPr>
@@ -9515,7 +9405,7 @@
 </file>
 
 <file path=customXml/itemProps1.xml><?xml version="1.0" encoding="utf-8"?>
-<ds:datastoreItem xmlns:ds="http://schemas.openxmlformats.org/officeDocument/2006/customXml" ds:itemID="{681DC2CE-83ED-4717-8793-04094EC59E29}">
+<ds:datastoreItem xmlns:ds="http://schemas.openxmlformats.org/officeDocument/2006/customXml" ds:itemID="{D6EFAF3C-A476-453F-885B-DD9BF632F0E9}">
   <ds:schemaRefs>
     <ds:schemaRef ds:uri="http://schemas.openxmlformats.org/officeDocument/2006/bibliography"/>
   </ds:schemaRefs>
